--- a/Analysing Raster Data the rasterList Package.docx
+++ b/Analysing Raster Data the rasterList Package.docx
@@ -17495,1351 +17495,6 @@
         <w:t xml:space="preserve"> statistical analysis).</w:t>
       </w:r>
     </w:p>
-    <w:p>
-      <w:pPr>
-        <w:spacing w:before="100" w:beforeAutospacing="1" w:after="100" w:afterAutospacing="1" w:line="240" w:lineRule="auto"/>
-        <w:outlineLvl w:val="1"/>
-        <w:rPr>
-          <w:rFonts w:ascii="Times New Roman" w:eastAsia="Times New Roman" w:hAnsi="Times New Roman" w:cs="Times New Roman"/>
-          <w:b/>
-          <w:bCs/>
-          <w:sz w:val="36"/>
-          <w:szCs w:val="36"/>
-          <w:lang w:eastAsia="en-IN"/>
-        </w:rPr>
-      </w:pPr>
-      <w:r>
-        <w:rPr>
-          <w:rFonts w:ascii="Times New Roman" w:eastAsia="Times New Roman" w:hAnsi="Times New Roman" w:cs="Times New Roman"/>
-          <w:b/>
-          <w:bCs/>
-          <w:sz w:val="36"/>
-          <w:szCs w:val="36"/>
-          <w:lang w:eastAsia="en-IN"/>
-        </w:rPr>
-        <w:t>References</w:t>
-      </w:r>
-    </w:p>
-    <w:p>
-      <w:pPr>
-        <w:spacing w:before="100" w:beforeAutospacing="1" w:after="100" w:afterAutospacing="1" w:line="240" w:lineRule="auto"/>
-        <w:rPr>
-          <w:rFonts w:ascii="Times New Roman" w:eastAsia="Times New Roman" w:hAnsi="Times New Roman" w:cs="Times New Roman"/>
-          <w:sz w:val="20"/>
-          <w:szCs w:val="20"/>
-          <w:lang w:eastAsia="en-IN"/>
-        </w:rPr>
-      </w:pPr>
-      <w:r>
-        <w:rPr>
-          <w:rFonts w:ascii="Times New Roman" w:eastAsia="Times New Roman" w:hAnsi="Times New Roman" w:cs="Times New Roman"/>
-          <w:sz w:val="20"/>
-          <w:szCs w:val="20"/>
-          <w:lang w:eastAsia="en-IN"/>
-        </w:rPr>
-        <w:t xml:space="preserve">Chambers, J. M. 1992. “Linear Models.” In </w:t>
-      </w:r>
-      <w:r>
-        <w:rPr>
-          <w:rFonts w:ascii="Times New Roman" w:eastAsia="Times New Roman" w:hAnsi="Times New Roman" w:cs="Times New Roman"/>
-          <w:i/>
-          <w:iCs/>
-          <w:sz w:val="20"/>
-          <w:szCs w:val="20"/>
-          <w:lang w:eastAsia="en-IN"/>
-        </w:rPr>
-        <w:t>Statistical Models in S</w:t>
-      </w:r>
-      <w:r>
-        <w:rPr>
-          <w:rFonts w:ascii="Times New Roman" w:eastAsia="Times New Roman" w:hAnsi="Times New Roman" w:cs="Times New Roman"/>
-          <w:sz w:val="20"/>
-          <w:szCs w:val="20"/>
-          <w:lang w:eastAsia="en-IN"/>
-        </w:rPr>
-        <w:t>. Wadsworth &amp; Brooks/Cole.</w:t>
-      </w:r>
-    </w:p>
-    <w:p>
-      <w:pPr>
-        <w:spacing w:before="100" w:beforeAutospacing="1" w:after="100" w:afterAutospacing="1" w:line="240" w:lineRule="auto"/>
-        <w:rPr>
-          <w:rFonts w:ascii="Times New Roman" w:eastAsia="Times New Roman" w:hAnsi="Times New Roman" w:cs="Times New Roman"/>
-          <w:sz w:val="20"/>
-          <w:szCs w:val="20"/>
-          <w:lang w:eastAsia="en-IN"/>
-        </w:rPr>
-      </w:pPr>
-      <w:r>
-        <w:rPr>
-          <w:rFonts w:ascii="Times New Roman" w:eastAsia="Times New Roman" w:hAnsi="Times New Roman" w:cs="Times New Roman"/>
-          <w:sz w:val="20"/>
-          <w:szCs w:val="20"/>
-          <w:lang w:eastAsia="en-IN"/>
-        </w:rPr>
-        <w:t xml:space="preserve">Cheng, Joe, Bhaskar </w:t>
-      </w:r>
-      <w:proofErr w:type="spellStart"/>
-      <w:r>
-        <w:rPr>
-          <w:rFonts w:ascii="Times New Roman" w:eastAsia="Times New Roman" w:hAnsi="Times New Roman" w:cs="Times New Roman"/>
-          <w:sz w:val="20"/>
-          <w:szCs w:val="20"/>
-          <w:lang w:eastAsia="en-IN"/>
-        </w:rPr>
-        <w:t>Karambelkar</w:t>
-      </w:r>
-      <w:proofErr w:type="spellEnd"/>
-      <w:r>
-        <w:rPr>
-          <w:rFonts w:ascii="Times New Roman" w:eastAsia="Times New Roman" w:hAnsi="Times New Roman" w:cs="Times New Roman"/>
-          <w:sz w:val="20"/>
-          <w:szCs w:val="20"/>
-          <w:lang w:eastAsia="en-IN"/>
-        </w:rPr>
-        <w:t xml:space="preserve">, and Yihui Xie. 2018. </w:t>
-      </w:r>
-      <w:r>
-        <w:rPr>
-          <w:rFonts w:ascii="Times New Roman" w:eastAsia="Times New Roman" w:hAnsi="Times New Roman" w:cs="Times New Roman"/>
-          <w:i/>
-          <w:iCs/>
-          <w:sz w:val="20"/>
-          <w:szCs w:val="20"/>
-          <w:lang w:eastAsia="en-IN"/>
-        </w:rPr>
-        <w:t xml:space="preserve">Leaflet: Create Interactive Web Maps with the </w:t>
-      </w:r>
-      <w:proofErr w:type="spellStart"/>
-      <w:r>
-        <w:rPr>
-          <w:rFonts w:ascii="Times New Roman" w:eastAsia="Times New Roman" w:hAnsi="Times New Roman" w:cs="Times New Roman"/>
-          <w:i/>
-          <w:iCs/>
-          <w:sz w:val="20"/>
-          <w:szCs w:val="20"/>
-          <w:lang w:eastAsia="en-IN"/>
-        </w:rPr>
-        <w:t>Javascript</w:t>
-      </w:r>
-      <w:proofErr w:type="spellEnd"/>
-      <w:r>
-        <w:rPr>
-          <w:rFonts w:ascii="Times New Roman" w:eastAsia="Times New Roman" w:hAnsi="Times New Roman" w:cs="Times New Roman"/>
-          <w:i/>
-          <w:iCs/>
-          <w:sz w:val="20"/>
-          <w:szCs w:val="20"/>
-          <w:lang w:eastAsia="en-IN"/>
-        </w:rPr>
-        <w:t xml:space="preserve"> ’Leaflet’ Library</w:t>
-      </w:r>
-      <w:r>
-        <w:rPr>
-          <w:rFonts w:ascii="Times New Roman" w:eastAsia="Times New Roman" w:hAnsi="Times New Roman" w:cs="Times New Roman"/>
-          <w:sz w:val="20"/>
-          <w:szCs w:val="20"/>
-          <w:lang w:eastAsia="en-IN"/>
-        </w:rPr>
-        <w:t xml:space="preserve">. </w:t>
-      </w:r>
-      <w:hyperlink r:id="rId22" w:tgtFrame="_blank" w:history="1">
-        <w:r>
-          <w:rPr>
-            <w:rFonts w:ascii="Times New Roman" w:eastAsia="Times New Roman" w:hAnsi="Times New Roman" w:cs="Times New Roman"/>
-            <w:color w:val="0000FF"/>
-            <w:sz w:val="20"/>
-            <w:szCs w:val="20"/>
-            <w:u w:val="single"/>
-            <w:lang w:eastAsia="en-IN"/>
-          </w:rPr>
-          <w:t>https://CRAN.R-project.org/package=leaflet</w:t>
-        </w:r>
-      </w:hyperlink>
-      <w:r>
-        <w:rPr>
-          <w:rFonts w:ascii="Times New Roman" w:eastAsia="Times New Roman" w:hAnsi="Times New Roman" w:cs="Times New Roman"/>
-          <w:sz w:val="20"/>
-          <w:szCs w:val="20"/>
-          <w:lang w:eastAsia="en-IN"/>
-        </w:rPr>
-        <w:t>.</w:t>
-      </w:r>
-    </w:p>
-    <w:p>
-      <w:pPr>
-        <w:spacing w:before="100" w:beforeAutospacing="1" w:after="100" w:afterAutospacing="1" w:line="240" w:lineRule="auto"/>
-        <w:rPr>
-          <w:rFonts w:ascii="Times New Roman" w:eastAsia="Times New Roman" w:hAnsi="Times New Roman" w:cs="Times New Roman"/>
-          <w:sz w:val="20"/>
-          <w:szCs w:val="20"/>
-          <w:lang w:eastAsia="en-IN"/>
-        </w:rPr>
-      </w:pPr>
-      <w:r>
-        <w:rPr>
-          <w:rFonts w:ascii="Times New Roman" w:eastAsia="Times New Roman" w:hAnsi="Times New Roman" w:cs="Times New Roman"/>
-          <w:sz w:val="20"/>
-          <w:szCs w:val="20"/>
-          <w:lang w:eastAsia="en-IN"/>
-        </w:rPr>
-        <w:t xml:space="preserve">Cordano, Emanuele. 2017a. </w:t>
-      </w:r>
-      <w:proofErr w:type="spellStart"/>
-      <w:r>
-        <w:rPr>
-          <w:rFonts w:ascii="Times New Roman" w:eastAsia="Times New Roman" w:hAnsi="Times New Roman" w:cs="Times New Roman"/>
-          <w:i/>
-          <w:iCs/>
-          <w:sz w:val="20"/>
-          <w:szCs w:val="20"/>
-          <w:lang w:eastAsia="en-IN"/>
-        </w:rPr>
-        <w:t>LmomPi</w:t>
-      </w:r>
-      <w:proofErr w:type="spellEnd"/>
-      <w:r>
-        <w:rPr>
-          <w:rFonts w:ascii="Times New Roman" w:eastAsia="Times New Roman" w:hAnsi="Times New Roman" w:cs="Times New Roman"/>
-          <w:i/>
-          <w:iCs/>
-          <w:sz w:val="20"/>
-          <w:szCs w:val="20"/>
-          <w:lang w:eastAsia="en-IN"/>
-        </w:rPr>
-        <w:t>: (Precipitation) Frequency Analysis and Variability with L-Moments from ’</w:t>
-      </w:r>
-      <w:proofErr w:type="spellStart"/>
-      <w:r>
-        <w:rPr>
-          <w:rFonts w:ascii="Times New Roman" w:eastAsia="Times New Roman" w:hAnsi="Times New Roman" w:cs="Times New Roman"/>
-          <w:i/>
-          <w:iCs/>
-          <w:sz w:val="20"/>
-          <w:szCs w:val="20"/>
-          <w:lang w:eastAsia="en-IN"/>
-        </w:rPr>
-        <w:t>Lmom</w:t>
-      </w:r>
-      <w:proofErr w:type="spellEnd"/>
-      <w:r>
-        <w:rPr>
-          <w:rFonts w:ascii="Times New Roman" w:eastAsia="Times New Roman" w:hAnsi="Times New Roman" w:cs="Times New Roman"/>
-          <w:i/>
-          <w:iCs/>
-          <w:sz w:val="20"/>
-          <w:szCs w:val="20"/>
-          <w:lang w:eastAsia="en-IN"/>
-        </w:rPr>
-        <w:t>’</w:t>
-      </w:r>
-      <w:r>
-        <w:rPr>
-          <w:rFonts w:ascii="Times New Roman" w:eastAsia="Times New Roman" w:hAnsi="Times New Roman" w:cs="Times New Roman"/>
-          <w:sz w:val="20"/>
-          <w:szCs w:val="20"/>
-          <w:lang w:eastAsia="en-IN"/>
-        </w:rPr>
-        <w:t xml:space="preserve">. </w:t>
-      </w:r>
-      <w:hyperlink r:id="rId23" w:tgtFrame="_blank" w:history="1">
-        <w:r>
-          <w:rPr>
-            <w:rFonts w:ascii="Times New Roman" w:eastAsia="Times New Roman" w:hAnsi="Times New Roman" w:cs="Times New Roman"/>
-            <w:color w:val="0000FF"/>
-            <w:sz w:val="20"/>
-            <w:szCs w:val="20"/>
-            <w:u w:val="single"/>
-            <w:lang w:eastAsia="en-IN"/>
-          </w:rPr>
-          <w:t>https://CRAN.R-project.org/package=lmomPi</w:t>
-        </w:r>
-      </w:hyperlink>
-      <w:r>
-        <w:rPr>
-          <w:rFonts w:ascii="Times New Roman" w:eastAsia="Times New Roman" w:hAnsi="Times New Roman" w:cs="Times New Roman"/>
-          <w:sz w:val="20"/>
-          <w:szCs w:val="20"/>
-          <w:lang w:eastAsia="en-IN"/>
-        </w:rPr>
-        <w:t>.</w:t>
-      </w:r>
-    </w:p>
-    <w:p>
-      <w:pPr>
-        <w:spacing w:before="100" w:beforeAutospacing="1" w:after="100" w:afterAutospacing="1" w:line="240" w:lineRule="auto"/>
-        <w:rPr>
-          <w:rFonts w:ascii="Times New Roman" w:eastAsia="Times New Roman" w:hAnsi="Times New Roman" w:cs="Times New Roman"/>
-          <w:sz w:val="20"/>
-          <w:szCs w:val="20"/>
-          <w:lang w:eastAsia="en-IN"/>
-        </w:rPr>
-      </w:pPr>
-      <w:r>
-        <w:rPr>
-          <w:rFonts w:ascii="Times New Roman" w:eastAsia="Times New Roman" w:hAnsi="Times New Roman" w:cs="Times New Roman"/>
-          <w:sz w:val="20"/>
-          <w:szCs w:val="20"/>
-          <w:lang w:eastAsia="en-IN"/>
-        </w:rPr>
-        <w:t xml:space="preserve">———. 2017b. </w:t>
-      </w:r>
-      <w:r>
-        <w:rPr>
-          <w:rFonts w:ascii="Times New Roman" w:eastAsia="Times New Roman" w:hAnsi="Times New Roman" w:cs="Times New Roman"/>
-          <w:i/>
-          <w:iCs/>
-          <w:sz w:val="20"/>
-          <w:szCs w:val="20"/>
-          <w:lang w:eastAsia="en-IN"/>
-        </w:rPr>
-        <w:t>RasterList: A Raster Where Cells Are Generic Objects</w:t>
-      </w:r>
-      <w:r>
-        <w:rPr>
-          <w:rFonts w:ascii="Times New Roman" w:eastAsia="Times New Roman" w:hAnsi="Times New Roman" w:cs="Times New Roman"/>
-          <w:sz w:val="20"/>
-          <w:szCs w:val="20"/>
-          <w:lang w:eastAsia="en-IN"/>
-        </w:rPr>
-        <w:t xml:space="preserve">. </w:t>
-      </w:r>
-      <w:hyperlink r:id="rId24" w:tgtFrame="_blank" w:history="1">
-        <w:r>
-          <w:rPr>
-            <w:rFonts w:ascii="Times New Roman" w:eastAsia="Times New Roman" w:hAnsi="Times New Roman" w:cs="Times New Roman"/>
-            <w:color w:val="0000FF"/>
-            <w:sz w:val="20"/>
-            <w:szCs w:val="20"/>
-            <w:u w:val="single"/>
-            <w:lang w:eastAsia="en-IN"/>
-          </w:rPr>
-          <w:t>https://CRAN.R-project.org/package=rasterList</w:t>
-        </w:r>
-      </w:hyperlink>
-      <w:r>
-        <w:rPr>
-          <w:rFonts w:ascii="Times New Roman" w:eastAsia="Times New Roman" w:hAnsi="Times New Roman" w:cs="Times New Roman"/>
-          <w:sz w:val="20"/>
-          <w:szCs w:val="20"/>
-          <w:lang w:eastAsia="en-IN"/>
-        </w:rPr>
-        <w:t>.</w:t>
-      </w:r>
-    </w:p>
-    <w:p>
-      <w:pPr>
-        <w:spacing w:before="100" w:beforeAutospacing="1" w:after="100" w:afterAutospacing="1" w:line="240" w:lineRule="auto"/>
-        <w:rPr>
-          <w:rFonts w:ascii="Times New Roman" w:eastAsia="Times New Roman" w:hAnsi="Times New Roman" w:cs="Times New Roman"/>
-          <w:sz w:val="20"/>
-          <w:szCs w:val="20"/>
-          <w:lang w:eastAsia="en-IN"/>
-        </w:rPr>
-      </w:pPr>
-      <w:r>
-        <w:rPr>
-          <w:rFonts w:ascii="Times New Roman" w:eastAsia="Times New Roman" w:hAnsi="Times New Roman" w:cs="Times New Roman"/>
-          <w:sz w:val="20"/>
-          <w:szCs w:val="20"/>
-          <w:lang w:eastAsia="en-IN"/>
-        </w:rPr>
-        <w:lastRenderedPageBreak/>
-        <w:t xml:space="preserve">Cordano, Emanuele, Daniele Andreis, and Fabio </w:t>
-      </w:r>
-      <w:proofErr w:type="spellStart"/>
-      <w:r>
-        <w:rPr>
-          <w:rFonts w:ascii="Times New Roman" w:eastAsia="Times New Roman" w:hAnsi="Times New Roman" w:cs="Times New Roman"/>
-          <w:sz w:val="20"/>
-          <w:szCs w:val="20"/>
-          <w:lang w:eastAsia="en-IN"/>
-        </w:rPr>
-        <w:t>Zottele</w:t>
-      </w:r>
-      <w:proofErr w:type="spellEnd"/>
-      <w:r>
-        <w:rPr>
-          <w:rFonts w:ascii="Times New Roman" w:eastAsia="Times New Roman" w:hAnsi="Times New Roman" w:cs="Times New Roman"/>
-          <w:sz w:val="20"/>
-          <w:szCs w:val="20"/>
-          <w:lang w:eastAsia="en-IN"/>
-        </w:rPr>
-        <w:t xml:space="preserve">. 2017. </w:t>
-      </w:r>
-      <w:proofErr w:type="spellStart"/>
-      <w:r>
-        <w:rPr>
-          <w:rFonts w:ascii="Times New Roman" w:eastAsia="Times New Roman" w:hAnsi="Times New Roman" w:cs="Times New Roman"/>
-          <w:i/>
-          <w:iCs/>
-          <w:sz w:val="20"/>
-          <w:szCs w:val="20"/>
-          <w:lang w:eastAsia="en-IN"/>
-        </w:rPr>
-        <w:t>Soilwater</w:t>
-      </w:r>
-      <w:proofErr w:type="spellEnd"/>
-      <w:r>
-        <w:rPr>
-          <w:rFonts w:ascii="Times New Roman" w:eastAsia="Times New Roman" w:hAnsi="Times New Roman" w:cs="Times New Roman"/>
-          <w:i/>
-          <w:iCs/>
-          <w:sz w:val="20"/>
-          <w:szCs w:val="20"/>
-          <w:lang w:eastAsia="en-IN"/>
-        </w:rPr>
-        <w:t>: Implementation of Parametric Formulas for Soil Water Retention or Conductivity Curve</w:t>
-      </w:r>
-      <w:r>
-        <w:rPr>
-          <w:rFonts w:ascii="Times New Roman" w:eastAsia="Times New Roman" w:hAnsi="Times New Roman" w:cs="Times New Roman"/>
-          <w:sz w:val="20"/>
-          <w:szCs w:val="20"/>
-          <w:lang w:eastAsia="en-IN"/>
-        </w:rPr>
-        <w:t xml:space="preserve">. </w:t>
-      </w:r>
-      <w:hyperlink r:id="rId25" w:tgtFrame="_blank" w:history="1">
-        <w:r>
-          <w:rPr>
-            <w:rFonts w:ascii="Times New Roman" w:eastAsia="Times New Roman" w:hAnsi="Times New Roman" w:cs="Times New Roman"/>
-            <w:color w:val="0000FF"/>
-            <w:sz w:val="20"/>
-            <w:szCs w:val="20"/>
-            <w:u w:val="single"/>
-            <w:lang w:eastAsia="en-IN"/>
-          </w:rPr>
-          <w:t>https://CRAN.R-project.org/package=soilwater</w:t>
-        </w:r>
-      </w:hyperlink>
-      <w:r>
-        <w:rPr>
-          <w:rFonts w:ascii="Times New Roman" w:eastAsia="Times New Roman" w:hAnsi="Times New Roman" w:cs="Times New Roman"/>
-          <w:sz w:val="20"/>
-          <w:szCs w:val="20"/>
-          <w:lang w:eastAsia="en-IN"/>
-        </w:rPr>
-        <w:t>.</w:t>
-      </w:r>
-    </w:p>
-    <w:p>
-      <w:pPr>
-        <w:spacing w:before="100" w:beforeAutospacing="1" w:after="100" w:afterAutospacing="1" w:line="240" w:lineRule="auto"/>
-        <w:rPr>
-          <w:rFonts w:ascii="Times New Roman" w:eastAsia="Times New Roman" w:hAnsi="Times New Roman" w:cs="Times New Roman"/>
-          <w:sz w:val="20"/>
-          <w:szCs w:val="20"/>
-          <w:lang w:eastAsia="en-IN"/>
-        </w:rPr>
-      </w:pPr>
-      <w:r>
-        <w:rPr>
-          <w:rFonts w:ascii="Times New Roman" w:eastAsia="Times New Roman" w:hAnsi="Times New Roman" w:cs="Times New Roman"/>
-          <w:sz w:val="20"/>
-          <w:szCs w:val="20"/>
-          <w:lang w:eastAsia="en-IN"/>
-        </w:rPr>
-        <w:t xml:space="preserve">Funk, Chris, Pete Peterson, Martin </w:t>
-      </w:r>
-      <w:proofErr w:type="spellStart"/>
-      <w:r>
-        <w:rPr>
-          <w:rFonts w:ascii="Times New Roman" w:eastAsia="Times New Roman" w:hAnsi="Times New Roman" w:cs="Times New Roman"/>
-          <w:sz w:val="20"/>
-          <w:szCs w:val="20"/>
-          <w:lang w:eastAsia="en-IN"/>
-        </w:rPr>
-        <w:t>Landsfeld</w:t>
-      </w:r>
-      <w:proofErr w:type="spellEnd"/>
-      <w:r>
-        <w:rPr>
-          <w:rFonts w:ascii="Times New Roman" w:eastAsia="Times New Roman" w:hAnsi="Times New Roman" w:cs="Times New Roman"/>
-          <w:sz w:val="20"/>
-          <w:szCs w:val="20"/>
-          <w:lang w:eastAsia="en-IN"/>
-        </w:rPr>
-        <w:t xml:space="preserve">, Diego </w:t>
-      </w:r>
-      <w:proofErr w:type="spellStart"/>
-      <w:r>
-        <w:rPr>
-          <w:rFonts w:ascii="Times New Roman" w:eastAsia="Times New Roman" w:hAnsi="Times New Roman" w:cs="Times New Roman"/>
-          <w:sz w:val="20"/>
-          <w:szCs w:val="20"/>
-          <w:lang w:eastAsia="en-IN"/>
-        </w:rPr>
-        <w:t>Pedreros</w:t>
-      </w:r>
-      <w:proofErr w:type="spellEnd"/>
-      <w:r>
-        <w:rPr>
-          <w:rFonts w:ascii="Times New Roman" w:eastAsia="Times New Roman" w:hAnsi="Times New Roman" w:cs="Times New Roman"/>
-          <w:sz w:val="20"/>
-          <w:szCs w:val="20"/>
-          <w:lang w:eastAsia="en-IN"/>
-        </w:rPr>
-        <w:t xml:space="preserve">, James Verdin, </w:t>
-      </w:r>
-      <w:proofErr w:type="spellStart"/>
-      <w:r>
-        <w:rPr>
-          <w:rFonts w:ascii="Times New Roman" w:eastAsia="Times New Roman" w:hAnsi="Times New Roman" w:cs="Times New Roman"/>
-          <w:sz w:val="20"/>
-          <w:szCs w:val="20"/>
-          <w:lang w:eastAsia="en-IN"/>
-        </w:rPr>
-        <w:t>Shraddhanand</w:t>
-      </w:r>
-      <w:proofErr w:type="spellEnd"/>
-      <w:r>
-        <w:rPr>
-          <w:rFonts w:ascii="Times New Roman" w:eastAsia="Times New Roman" w:hAnsi="Times New Roman" w:cs="Times New Roman"/>
-          <w:sz w:val="20"/>
-          <w:szCs w:val="20"/>
-          <w:lang w:eastAsia="en-IN"/>
-        </w:rPr>
-        <w:t xml:space="preserve"> Shukla, Gregory Husak, et al. 2015. “The Climate Hazards Infrared Precipitation with Stations–a New Environmental Record for Monitoring Extremes.” </w:t>
-      </w:r>
-      <w:r>
-        <w:rPr>
-          <w:rFonts w:ascii="Times New Roman" w:eastAsia="Times New Roman" w:hAnsi="Times New Roman" w:cs="Times New Roman"/>
-          <w:i/>
-          <w:iCs/>
-          <w:sz w:val="20"/>
-          <w:szCs w:val="20"/>
-          <w:lang w:eastAsia="en-IN"/>
-        </w:rPr>
-        <w:t>Scientific Data</w:t>
-      </w:r>
-      <w:r>
-        <w:rPr>
-          <w:rFonts w:ascii="Times New Roman" w:eastAsia="Times New Roman" w:hAnsi="Times New Roman" w:cs="Times New Roman"/>
-          <w:sz w:val="20"/>
-          <w:szCs w:val="20"/>
-          <w:lang w:eastAsia="en-IN"/>
-        </w:rPr>
-        <w:t xml:space="preserve"> 2 (December). The Author(s) SN -: 150066 EP. </w:t>
-      </w:r>
-      <w:hyperlink r:id="rId26" w:tgtFrame="_blank" w:history="1">
-        <w:r>
-          <w:rPr>
-            <w:rFonts w:ascii="Times New Roman" w:eastAsia="Times New Roman" w:hAnsi="Times New Roman" w:cs="Times New Roman"/>
-            <w:color w:val="0000FF"/>
-            <w:sz w:val="20"/>
-            <w:szCs w:val="20"/>
-            <w:u w:val="single"/>
-            <w:lang w:eastAsia="en-IN"/>
-          </w:rPr>
-          <w:t>http://dx.doi.org/10.1038/sdata.2015.66</w:t>
-        </w:r>
-      </w:hyperlink>
-      <w:r>
-        <w:rPr>
-          <w:rFonts w:ascii="Times New Roman" w:eastAsia="Times New Roman" w:hAnsi="Times New Roman" w:cs="Times New Roman"/>
-          <w:sz w:val="20"/>
-          <w:szCs w:val="20"/>
-          <w:lang w:eastAsia="en-IN"/>
-        </w:rPr>
-        <w:t>.</w:t>
-      </w:r>
-    </w:p>
-    <w:p>
-      <w:pPr>
-        <w:spacing w:before="100" w:beforeAutospacing="1" w:after="100" w:afterAutospacing="1" w:line="240" w:lineRule="auto"/>
-        <w:rPr>
-          <w:rFonts w:ascii="Times New Roman" w:eastAsia="Times New Roman" w:hAnsi="Times New Roman" w:cs="Times New Roman"/>
-          <w:sz w:val="20"/>
-          <w:szCs w:val="20"/>
-          <w:lang w:eastAsia="en-IN"/>
-        </w:rPr>
-      </w:pPr>
-      <w:r>
-        <w:rPr>
-          <w:rFonts w:ascii="Times New Roman" w:eastAsia="Times New Roman" w:hAnsi="Times New Roman" w:cs="Times New Roman"/>
-          <w:sz w:val="20"/>
-          <w:szCs w:val="20"/>
-          <w:lang w:eastAsia="en-IN"/>
-        </w:rPr>
-        <w:t xml:space="preserve">Grolemund, Garrett, and Hadley Wickham. 2011. “Dates and Times Made Easy with </w:t>
-      </w:r>
-      <w:proofErr w:type="spellStart"/>
-      <w:r>
-        <w:rPr>
-          <w:rFonts w:ascii="Times New Roman" w:eastAsia="Times New Roman" w:hAnsi="Times New Roman" w:cs="Times New Roman"/>
-          <w:sz w:val="20"/>
-          <w:szCs w:val="20"/>
-          <w:lang w:eastAsia="en-IN"/>
-        </w:rPr>
-        <w:t>lubridate</w:t>
-      </w:r>
-      <w:proofErr w:type="spellEnd"/>
-      <w:r>
-        <w:rPr>
-          <w:rFonts w:ascii="Times New Roman" w:eastAsia="Times New Roman" w:hAnsi="Times New Roman" w:cs="Times New Roman"/>
-          <w:sz w:val="20"/>
-          <w:szCs w:val="20"/>
-          <w:lang w:eastAsia="en-IN"/>
-        </w:rPr>
-        <w:t xml:space="preserve">.” </w:t>
-      </w:r>
-      <w:r>
-        <w:rPr>
-          <w:rFonts w:ascii="Times New Roman" w:eastAsia="Times New Roman" w:hAnsi="Times New Roman" w:cs="Times New Roman"/>
-          <w:i/>
-          <w:iCs/>
-          <w:sz w:val="20"/>
-          <w:szCs w:val="20"/>
-          <w:lang w:eastAsia="en-IN"/>
-        </w:rPr>
-        <w:t>Journal of Statistical Software</w:t>
-      </w:r>
-      <w:r>
-        <w:rPr>
-          <w:rFonts w:ascii="Times New Roman" w:eastAsia="Times New Roman" w:hAnsi="Times New Roman" w:cs="Times New Roman"/>
-          <w:sz w:val="20"/>
-          <w:szCs w:val="20"/>
-          <w:lang w:eastAsia="en-IN"/>
-        </w:rPr>
-        <w:t xml:space="preserve"> 40 (3): 1–25. </w:t>
-      </w:r>
-      <w:hyperlink r:id="rId27" w:tgtFrame="_blank" w:history="1">
-        <w:r>
-          <w:rPr>
-            <w:rFonts w:ascii="Times New Roman" w:eastAsia="Times New Roman" w:hAnsi="Times New Roman" w:cs="Times New Roman"/>
-            <w:color w:val="0000FF"/>
-            <w:sz w:val="20"/>
-            <w:szCs w:val="20"/>
-            <w:u w:val="single"/>
-            <w:lang w:eastAsia="en-IN"/>
-          </w:rPr>
-          <w:t>http://www.jstatsoft.org/v40/i03/</w:t>
-        </w:r>
-      </w:hyperlink>
-      <w:r>
-        <w:rPr>
-          <w:rFonts w:ascii="Times New Roman" w:eastAsia="Times New Roman" w:hAnsi="Times New Roman" w:cs="Times New Roman"/>
-          <w:sz w:val="20"/>
-          <w:szCs w:val="20"/>
-          <w:lang w:eastAsia="en-IN"/>
-        </w:rPr>
-        <w:t>.</w:t>
-      </w:r>
-    </w:p>
-    <w:p>
-      <w:pPr>
-        <w:spacing w:before="100" w:beforeAutospacing="1" w:after="100" w:afterAutospacing="1" w:line="240" w:lineRule="auto"/>
-        <w:rPr>
-          <w:rFonts w:ascii="Times New Roman" w:eastAsia="Times New Roman" w:hAnsi="Times New Roman" w:cs="Times New Roman"/>
-          <w:sz w:val="20"/>
-          <w:szCs w:val="20"/>
-          <w:lang w:eastAsia="en-IN"/>
-        </w:rPr>
-      </w:pPr>
-      <w:r>
-        <w:rPr>
-          <w:rFonts w:ascii="Times New Roman" w:eastAsia="Times New Roman" w:hAnsi="Times New Roman" w:cs="Times New Roman"/>
-          <w:sz w:val="20"/>
-          <w:szCs w:val="20"/>
-          <w:lang w:eastAsia="en-IN"/>
-        </w:rPr>
-        <w:t xml:space="preserve">Hastie, T. J., and D. </w:t>
-      </w:r>
-      <w:proofErr w:type="spellStart"/>
-      <w:r>
-        <w:rPr>
-          <w:rFonts w:ascii="Times New Roman" w:eastAsia="Times New Roman" w:hAnsi="Times New Roman" w:cs="Times New Roman"/>
-          <w:sz w:val="20"/>
-          <w:szCs w:val="20"/>
-          <w:lang w:eastAsia="en-IN"/>
-        </w:rPr>
-        <w:t>Pregibon</w:t>
-      </w:r>
-      <w:proofErr w:type="spellEnd"/>
-      <w:r>
-        <w:rPr>
-          <w:rFonts w:ascii="Times New Roman" w:eastAsia="Times New Roman" w:hAnsi="Times New Roman" w:cs="Times New Roman"/>
-          <w:sz w:val="20"/>
-          <w:szCs w:val="20"/>
-          <w:lang w:eastAsia="en-IN"/>
-        </w:rPr>
-        <w:t xml:space="preserve">. 1992. “Generalized Linear Models.” In </w:t>
-      </w:r>
-      <w:r>
-        <w:rPr>
-          <w:rFonts w:ascii="Times New Roman" w:eastAsia="Times New Roman" w:hAnsi="Times New Roman" w:cs="Times New Roman"/>
-          <w:i/>
-          <w:iCs/>
-          <w:sz w:val="20"/>
-          <w:szCs w:val="20"/>
-          <w:lang w:eastAsia="en-IN"/>
-        </w:rPr>
-        <w:t>Statistical Models in S</w:t>
-      </w:r>
-      <w:r>
-        <w:rPr>
-          <w:rFonts w:ascii="Times New Roman" w:eastAsia="Times New Roman" w:hAnsi="Times New Roman" w:cs="Times New Roman"/>
-          <w:sz w:val="20"/>
-          <w:szCs w:val="20"/>
-          <w:lang w:eastAsia="en-IN"/>
-        </w:rPr>
-        <w:t>. Wadsworth &amp; Brooks/Cole.</w:t>
-      </w:r>
-    </w:p>
-    <w:p>
-      <w:pPr>
-        <w:spacing w:before="100" w:beforeAutospacing="1" w:after="100" w:afterAutospacing="1" w:line="240" w:lineRule="auto"/>
-        <w:rPr>
-          <w:rFonts w:ascii="Times New Roman" w:eastAsia="Times New Roman" w:hAnsi="Times New Roman" w:cs="Times New Roman"/>
-          <w:sz w:val="20"/>
-          <w:szCs w:val="20"/>
-          <w:lang w:eastAsia="en-IN"/>
-        </w:rPr>
-      </w:pPr>
-      <w:proofErr w:type="spellStart"/>
-      <w:r>
-        <w:rPr>
-          <w:rFonts w:ascii="Times New Roman" w:eastAsia="Times New Roman" w:hAnsi="Times New Roman" w:cs="Times New Roman"/>
-          <w:sz w:val="20"/>
-          <w:szCs w:val="20"/>
-          <w:lang w:eastAsia="en-IN"/>
-        </w:rPr>
-        <w:t>Hijmans</w:t>
-      </w:r>
-      <w:proofErr w:type="spellEnd"/>
-      <w:r>
-        <w:rPr>
-          <w:rFonts w:ascii="Times New Roman" w:eastAsia="Times New Roman" w:hAnsi="Times New Roman" w:cs="Times New Roman"/>
-          <w:sz w:val="20"/>
-          <w:szCs w:val="20"/>
-          <w:lang w:eastAsia="en-IN"/>
-        </w:rPr>
-        <w:t xml:space="preserve">, Robert J. 2016. </w:t>
-      </w:r>
-      <w:r>
-        <w:rPr>
-          <w:rFonts w:ascii="Times New Roman" w:eastAsia="Times New Roman" w:hAnsi="Times New Roman" w:cs="Times New Roman"/>
-          <w:i/>
-          <w:iCs/>
-          <w:sz w:val="20"/>
-          <w:szCs w:val="20"/>
-          <w:lang w:eastAsia="en-IN"/>
-        </w:rPr>
-        <w:t xml:space="preserve">Raster: Geographic Data Analysis and </w:t>
-      </w:r>
-      <w:proofErr w:type="spellStart"/>
-      <w:r>
-        <w:rPr>
-          <w:rFonts w:ascii="Times New Roman" w:eastAsia="Times New Roman" w:hAnsi="Times New Roman" w:cs="Times New Roman"/>
-          <w:i/>
-          <w:iCs/>
-          <w:sz w:val="20"/>
-          <w:szCs w:val="20"/>
-          <w:lang w:eastAsia="en-IN"/>
-        </w:rPr>
-        <w:t>Modeling</w:t>
-      </w:r>
-      <w:proofErr w:type="spellEnd"/>
-      <w:r>
-        <w:rPr>
-          <w:rFonts w:ascii="Times New Roman" w:eastAsia="Times New Roman" w:hAnsi="Times New Roman" w:cs="Times New Roman"/>
-          <w:sz w:val="20"/>
-          <w:szCs w:val="20"/>
-          <w:lang w:eastAsia="en-IN"/>
-        </w:rPr>
-        <w:t xml:space="preserve">. </w:t>
-      </w:r>
-      <w:hyperlink r:id="rId28" w:tgtFrame="_blank" w:history="1">
-        <w:r>
-          <w:rPr>
-            <w:rFonts w:ascii="Times New Roman" w:eastAsia="Times New Roman" w:hAnsi="Times New Roman" w:cs="Times New Roman"/>
-            <w:color w:val="0000FF"/>
-            <w:sz w:val="20"/>
-            <w:szCs w:val="20"/>
-            <w:u w:val="single"/>
-            <w:lang w:eastAsia="en-IN"/>
-          </w:rPr>
-          <w:t>https://CRAN.R-project.org/package=raster</w:t>
-        </w:r>
-      </w:hyperlink>
-      <w:r>
-        <w:rPr>
-          <w:rFonts w:ascii="Times New Roman" w:eastAsia="Times New Roman" w:hAnsi="Times New Roman" w:cs="Times New Roman"/>
-          <w:sz w:val="20"/>
-          <w:szCs w:val="20"/>
-          <w:lang w:eastAsia="en-IN"/>
-        </w:rPr>
-        <w:t>.</w:t>
-      </w:r>
-    </w:p>
-    <w:p>
-      <w:pPr>
-        <w:spacing w:before="100" w:beforeAutospacing="1" w:after="100" w:afterAutospacing="1" w:line="240" w:lineRule="auto"/>
-        <w:rPr>
-          <w:rFonts w:ascii="Times New Roman" w:eastAsia="Times New Roman" w:hAnsi="Times New Roman" w:cs="Times New Roman"/>
-          <w:sz w:val="20"/>
-          <w:szCs w:val="20"/>
-          <w:lang w:eastAsia="en-IN"/>
-        </w:rPr>
-      </w:pPr>
-      <w:r>
-        <w:rPr>
-          <w:rFonts w:ascii="Times New Roman" w:eastAsia="Times New Roman" w:hAnsi="Times New Roman" w:cs="Times New Roman"/>
-          <w:sz w:val="20"/>
-          <w:szCs w:val="20"/>
-          <w:lang w:eastAsia="en-IN"/>
-        </w:rPr>
-        <w:t xml:space="preserve">Hosking, J. R. M. 2017. </w:t>
-      </w:r>
-      <w:r>
-        <w:rPr>
-          <w:rFonts w:ascii="Times New Roman" w:eastAsia="Times New Roman" w:hAnsi="Times New Roman" w:cs="Times New Roman"/>
-          <w:i/>
-          <w:iCs/>
-          <w:sz w:val="20"/>
-          <w:szCs w:val="20"/>
-          <w:lang w:eastAsia="en-IN"/>
-        </w:rPr>
-        <w:t>L-Moments</w:t>
-      </w:r>
-      <w:r>
-        <w:rPr>
-          <w:rFonts w:ascii="Times New Roman" w:eastAsia="Times New Roman" w:hAnsi="Times New Roman" w:cs="Times New Roman"/>
-          <w:sz w:val="20"/>
-          <w:szCs w:val="20"/>
-          <w:lang w:eastAsia="en-IN"/>
-        </w:rPr>
-        <w:t xml:space="preserve">. </w:t>
-      </w:r>
-      <w:hyperlink r:id="rId29" w:tgtFrame="_blank" w:history="1">
-        <w:r>
-          <w:rPr>
-            <w:rFonts w:ascii="Times New Roman" w:eastAsia="Times New Roman" w:hAnsi="Times New Roman" w:cs="Times New Roman"/>
-            <w:color w:val="0000FF"/>
-            <w:sz w:val="20"/>
-            <w:szCs w:val="20"/>
-            <w:u w:val="single"/>
-            <w:lang w:eastAsia="en-IN"/>
-          </w:rPr>
-          <w:t>https://CRAN.R-project.org/package=lmom</w:t>
-        </w:r>
-      </w:hyperlink>
-      <w:r>
-        <w:rPr>
-          <w:rFonts w:ascii="Times New Roman" w:eastAsia="Times New Roman" w:hAnsi="Times New Roman" w:cs="Times New Roman"/>
-          <w:sz w:val="20"/>
-          <w:szCs w:val="20"/>
-          <w:lang w:eastAsia="en-IN"/>
-        </w:rPr>
-        <w:t>.</w:t>
-      </w:r>
-    </w:p>
-    <w:p>
-      <w:pPr>
-        <w:spacing w:before="100" w:beforeAutospacing="1" w:after="100" w:afterAutospacing="1" w:line="240" w:lineRule="auto"/>
-        <w:rPr>
-          <w:rFonts w:ascii="Times New Roman" w:eastAsia="Times New Roman" w:hAnsi="Times New Roman" w:cs="Times New Roman"/>
-          <w:sz w:val="20"/>
-          <w:szCs w:val="20"/>
-          <w:lang w:eastAsia="en-IN"/>
-        </w:rPr>
-      </w:pPr>
-      <w:r>
-        <w:rPr>
-          <w:rFonts w:ascii="Times New Roman" w:eastAsia="Times New Roman" w:hAnsi="Times New Roman" w:cs="Times New Roman"/>
-          <w:sz w:val="20"/>
-          <w:szCs w:val="20"/>
-          <w:lang w:eastAsia="en-IN"/>
-        </w:rPr>
-        <w:t xml:space="preserve">Hosking, J. R. M., and James R. Wallis. 1997. “L-Moments.” In </w:t>
-      </w:r>
-      <w:r>
-        <w:rPr>
-          <w:rFonts w:ascii="Times New Roman" w:eastAsia="Times New Roman" w:hAnsi="Times New Roman" w:cs="Times New Roman"/>
-          <w:i/>
-          <w:iCs/>
-          <w:sz w:val="20"/>
-          <w:szCs w:val="20"/>
-          <w:lang w:eastAsia="en-IN"/>
-        </w:rPr>
-        <w:t>Regional Frequency Analysis: An Approach Based on L-Moments</w:t>
-      </w:r>
-      <w:r>
-        <w:rPr>
-          <w:rFonts w:ascii="Times New Roman" w:eastAsia="Times New Roman" w:hAnsi="Times New Roman" w:cs="Times New Roman"/>
-          <w:sz w:val="20"/>
-          <w:szCs w:val="20"/>
-          <w:lang w:eastAsia="en-IN"/>
-        </w:rPr>
-        <w:t>, 14–43. Cambridge University Press. doi:</w:t>
-      </w:r>
-      <w:hyperlink r:id="rId30" w:tgtFrame="_blank" w:history="1">
-        <w:r>
-          <w:rPr>
-            <w:rFonts w:ascii="Times New Roman" w:eastAsia="Times New Roman" w:hAnsi="Times New Roman" w:cs="Times New Roman"/>
-            <w:color w:val="0000FF"/>
-            <w:sz w:val="20"/>
-            <w:szCs w:val="20"/>
-            <w:u w:val="single"/>
-            <w:lang w:eastAsia="en-IN"/>
-          </w:rPr>
-          <w:t>10.1017/CBO9780511529443.004</w:t>
-        </w:r>
-      </w:hyperlink>
-      <w:r>
-        <w:rPr>
-          <w:rFonts w:ascii="Times New Roman" w:eastAsia="Times New Roman" w:hAnsi="Times New Roman" w:cs="Times New Roman"/>
-          <w:sz w:val="20"/>
-          <w:szCs w:val="20"/>
-          <w:lang w:eastAsia="en-IN"/>
-        </w:rPr>
-        <w:t>.</w:t>
-      </w:r>
-    </w:p>
-    <w:p>
-      <w:pPr>
-        <w:spacing w:before="100" w:beforeAutospacing="1" w:after="100" w:afterAutospacing="1" w:line="240" w:lineRule="auto"/>
-        <w:rPr>
-          <w:rFonts w:ascii="Times New Roman" w:eastAsia="Times New Roman" w:hAnsi="Times New Roman" w:cs="Times New Roman"/>
-          <w:sz w:val="20"/>
-          <w:szCs w:val="20"/>
-          <w:lang w:eastAsia="en-IN"/>
-        </w:rPr>
-      </w:pPr>
-      <w:r>
-        <w:rPr>
-          <w:rFonts w:ascii="Times New Roman" w:eastAsia="Times New Roman" w:hAnsi="Times New Roman" w:cs="Times New Roman"/>
-          <w:sz w:val="20"/>
-          <w:szCs w:val="20"/>
-          <w:lang w:eastAsia="en-IN"/>
-        </w:rPr>
-        <w:t xml:space="preserve">Kollet, Stefan, Mauro Sulis, Reed M. Maxwell, Claudio </w:t>
-      </w:r>
-      <w:proofErr w:type="spellStart"/>
-      <w:r>
-        <w:rPr>
-          <w:rFonts w:ascii="Times New Roman" w:eastAsia="Times New Roman" w:hAnsi="Times New Roman" w:cs="Times New Roman"/>
-          <w:sz w:val="20"/>
-          <w:szCs w:val="20"/>
-          <w:lang w:eastAsia="en-IN"/>
-        </w:rPr>
-        <w:t>Paniconi</w:t>
-      </w:r>
-      <w:proofErr w:type="spellEnd"/>
-      <w:r>
-        <w:rPr>
-          <w:rFonts w:ascii="Times New Roman" w:eastAsia="Times New Roman" w:hAnsi="Times New Roman" w:cs="Times New Roman"/>
-          <w:sz w:val="20"/>
-          <w:szCs w:val="20"/>
-          <w:lang w:eastAsia="en-IN"/>
-        </w:rPr>
-        <w:t xml:space="preserve">, Mario Putti, Giacomo Bertoldi, Ethan T. Coon, et al. 2017. “The Integrated Hydrologic Model Intercomparison Project, Ih-Mip2: A Second Set of Benchmark Results to Diagnose Integrated Hydrology and Feedbacks.” </w:t>
-      </w:r>
-      <w:r>
-        <w:rPr>
-          <w:rFonts w:ascii="Times New Roman" w:eastAsia="Times New Roman" w:hAnsi="Times New Roman" w:cs="Times New Roman"/>
-          <w:i/>
-          <w:iCs/>
-          <w:sz w:val="20"/>
-          <w:szCs w:val="20"/>
-          <w:lang w:eastAsia="en-IN"/>
-        </w:rPr>
-        <w:t>Water Resources Research</w:t>
-      </w:r>
-      <w:r>
-        <w:rPr>
-          <w:rFonts w:ascii="Times New Roman" w:eastAsia="Times New Roman" w:hAnsi="Times New Roman" w:cs="Times New Roman"/>
-          <w:sz w:val="20"/>
-          <w:szCs w:val="20"/>
-          <w:lang w:eastAsia="en-IN"/>
-        </w:rPr>
-        <w:t xml:space="preserve"> 53 (1): 867–90. doi:</w:t>
-      </w:r>
-      <w:hyperlink r:id="rId31" w:tgtFrame="_blank" w:history="1">
-        <w:r>
-          <w:rPr>
-            <w:rFonts w:ascii="Times New Roman" w:eastAsia="Times New Roman" w:hAnsi="Times New Roman" w:cs="Times New Roman"/>
-            <w:color w:val="0000FF"/>
-            <w:sz w:val="20"/>
-            <w:szCs w:val="20"/>
-            <w:u w:val="single"/>
-            <w:lang w:eastAsia="en-IN"/>
-          </w:rPr>
-          <w:t>10.1002/2016WR019191</w:t>
-        </w:r>
-      </w:hyperlink>
-      <w:r>
-        <w:rPr>
-          <w:rFonts w:ascii="Times New Roman" w:eastAsia="Times New Roman" w:hAnsi="Times New Roman" w:cs="Times New Roman"/>
-          <w:sz w:val="20"/>
-          <w:szCs w:val="20"/>
-          <w:lang w:eastAsia="en-IN"/>
-        </w:rPr>
-        <w:t>.</w:t>
-      </w:r>
-    </w:p>
-    <w:p>
-      <w:pPr>
-        <w:spacing w:before="100" w:beforeAutospacing="1" w:after="100" w:afterAutospacing="1" w:line="240" w:lineRule="auto"/>
-        <w:rPr>
-          <w:rFonts w:ascii="Times New Roman" w:eastAsia="Times New Roman" w:hAnsi="Times New Roman" w:cs="Times New Roman"/>
-          <w:sz w:val="20"/>
-          <w:szCs w:val="20"/>
-          <w:lang w:eastAsia="en-IN"/>
-        </w:rPr>
-      </w:pPr>
-      <w:r>
-        <w:rPr>
-          <w:rFonts w:ascii="Times New Roman" w:eastAsia="Times New Roman" w:hAnsi="Times New Roman" w:cs="Times New Roman"/>
-          <w:sz w:val="20"/>
-          <w:szCs w:val="20"/>
-          <w:lang w:eastAsia="en-IN"/>
-        </w:rPr>
-        <w:t xml:space="preserve">Maidment, D. R. 1992. </w:t>
-      </w:r>
-      <w:r>
-        <w:rPr>
-          <w:rFonts w:ascii="Times New Roman" w:eastAsia="Times New Roman" w:hAnsi="Times New Roman" w:cs="Times New Roman"/>
-          <w:i/>
-          <w:iCs/>
-          <w:sz w:val="20"/>
-          <w:szCs w:val="20"/>
-          <w:lang w:eastAsia="en-IN"/>
-        </w:rPr>
-        <w:t>Handbook of Hydrology</w:t>
-      </w:r>
-      <w:r>
-        <w:rPr>
-          <w:rFonts w:ascii="Times New Roman" w:eastAsia="Times New Roman" w:hAnsi="Times New Roman" w:cs="Times New Roman"/>
-          <w:sz w:val="20"/>
-          <w:szCs w:val="20"/>
-          <w:lang w:eastAsia="en-IN"/>
-        </w:rPr>
-        <w:t>. Mc-Graw Hill.</w:t>
-      </w:r>
-    </w:p>
-    <w:p>
-      <w:pPr>
-        <w:spacing w:before="100" w:beforeAutospacing="1" w:after="100" w:afterAutospacing="1" w:line="240" w:lineRule="auto"/>
-        <w:rPr>
-          <w:rFonts w:ascii="Times New Roman" w:eastAsia="Times New Roman" w:hAnsi="Times New Roman" w:cs="Times New Roman"/>
-          <w:sz w:val="20"/>
-          <w:szCs w:val="20"/>
-          <w:lang w:eastAsia="en-IN"/>
-        </w:rPr>
-      </w:pPr>
-      <w:r>
-        <w:rPr>
-          <w:rFonts w:ascii="Times New Roman" w:eastAsia="Times New Roman" w:hAnsi="Times New Roman" w:cs="Times New Roman"/>
-          <w:sz w:val="20"/>
-          <w:szCs w:val="20"/>
-          <w:lang w:eastAsia="en-IN"/>
-        </w:rPr>
-        <w:t xml:space="preserve">Marsaglia, George, Wai Wan Tsang, and </w:t>
-      </w:r>
-      <w:proofErr w:type="spellStart"/>
-      <w:r>
-        <w:rPr>
-          <w:rFonts w:ascii="Times New Roman" w:eastAsia="Times New Roman" w:hAnsi="Times New Roman" w:cs="Times New Roman"/>
-          <w:sz w:val="20"/>
-          <w:szCs w:val="20"/>
-          <w:lang w:eastAsia="en-IN"/>
-        </w:rPr>
-        <w:t>Jingbo</w:t>
-      </w:r>
-      <w:proofErr w:type="spellEnd"/>
-      <w:r>
-        <w:rPr>
-          <w:rFonts w:ascii="Times New Roman" w:eastAsia="Times New Roman" w:hAnsi="Times New Roman" w:cs="Times New Roman"/>
-          <w:sz w:val="20"/>
-          <w:szCs w:val="20"/>
-          <w:lang w:eastAsia="en-IN"/>
-        </w:rPr>
-        <w:t xml:space="preserve"> Wang. 2003. “Evaluating Kolmogorov’s Distribution.” </w:t>
-      </w:r>
-      <w:r>
-        <w:rPr>
-          <w:rFonts w:ascii="Times New Roman" w:eastAsia="Times New Roman" w:hAnsi="Times New Roman" w:cs="Times New Roman"/>
-          <w:i/>
-          <w:iCs/>
-          <w:sz w:val="20"/>
-          <w:szCs w:val="20"/>
-          <w:lang w:eastAsia="en-IN"/>
-        </w:rPr>
-        <w:t>Journal of Statistical Software, Articles</w:t>
-      </w:r>
-      <w:r>
-        <w:rPr>
-          <w:rFonts w:ascii="Times New Roman" w:eastAsia="Times New Roman" w:hAnsi="Times New Roman" w:cs="Times New Roman"/>
-          <w:sz w:val="20"/>
-          <w:szCs w:val="20"/>
-          <w:lang w:eastAsia="en-IN"/>
-        </w:rPr>
-        <w:t xml:space="preserve"> 8 (18): 1–4. doi:</w:t>
-      </w:r>
-      <w:hyperlink r:id="rId32" w:tgtFrame="_blank" w:history="1">
-        <w:r>
-          <w:rPr>
-            <w:rFonts w:ascii="Times New Roman" w:eastAsia="Times New Roman" w:hAnsi="Times New Roman" w:cs="Times New Roman"/>
-            <w:color w:val="0000FF"/>
-            <w:sz w:val="20"/>
-            <w:szCs w:val="20"/>
-            <w:u w:val="single"/>
-            <w:lang w:eastAsia="en-IN"/>
-          </w:rPr>
-          <w:t>10.18637/</w:t>
-        </w:r>
-        <w:proofErr w:type="gramStart"/>
-        <w:r>
-          <w:rPr>
-            <w:rFonts w:ascii="Times New Roman" w:eastAsia="Times New Roman" w:hAnsi="Times New Roman" w:cs="Times New Roman"/>
-            <w:color w:val="0000FF"/>
-            <w:sz w:val="20"/>
-            <w:szCs w:val="20"/>
-            <w:u w:val="single"/>
-            <w:lang w:eastAsia="en-IN"/>
-          </w:rPr>
-          <w:t>jss.v008.i</w:t>
-        </w:r>
-        <w:proofErr w:type="gramEnd"/>
-        <w:r>
-          <w:rPr>
-            <w:rFonts w:ascii="Times New Roman" w:eastAsia="Times New Roman" w:hAnsi="Times New Roman" w:cs="Times New Roman"/>
-            <w:color w:val="0000FF"/>
-            <w:sz w:val="20"/>
-            <w:szCs w:val="20"/>
-            <w:u w:val="single"/>
-            <w:lang w:eastAsia="en-IN"/>
-          </w:rPr>
-          <w:t>18</w:t>
-        </w:r>
-      </w:hyperlink>
-      <w:r>
-        <w:rPr>
-          <w:rFonts w:ascii="Times New Roman" w:eastAsia="Times New Roman" w:hAnsi="Times New Roman" w:cs="Times New Roman"/>
-          <w:sz w:val="20"/>
-          <w:szCs w:val="20"/>
-          <w:lang w:eastAsia="en-IN"/>
-        </w:rPr>
-        <w:t>.</w:t>
-      </w:r>
-    </w:p>
-    <w:p>
-      <w:pPr>
-        <w:spacing w:before="100" w:beforeAutospacing="1" w:after="100" w:afterAutospacing="1" w:line="240" w:lineRule="auto"/>
-        <w:rPr>
-          <w:rFonts w:ascii="Times New Roman" w:eastAsia="Times New Roman" w:hAnsi="Times New Roman" w:cs="Times New Roman"/>
-          <w:sz w:val="20"/>
-          <w:szCs w:val="20"/>
-          <w:lang w:eastAsia="en-IN"/>
-        </w:rPr>
-      </w:pPr>
-      <w:proofErr w:type="spellStart"/>
-      <w:r>
-        <w:rPr>
-          <w:rFonts w:ascii="Times New Roman" w:eastAsia="Times New Roman" w:hAnsi="Times New Roman" w:cs="Times New Roman"/>
-          <w:sz w:val="20"/>
-          <w:szCs w:val="20"/>
-          <w:lang w:eastAsia="en-IN"/>
-        </w:rPr>
-        <w:t>Pohlert</w:t>
-      </w:r>
-      <w:proofErr w:type="spellEnd"/>
-      <w:r>
-        <w:rPr>
-          <w:rFonts w:ascii="Times New Roman" w:eastAsia="Times New Roman" w:hAnsi="Times New Roman" w:cs="Times New Roman"/>
-          <w:sz w:val="20"/>
-          <w:szCs w:val="20"/>
-          <w:lang w:eastAsia="en-IN"/>
-        </w:rPr>
-        <w:t xml:space="preserve">, Thorsten. 2018. </w:t>
-      </w:r>
-      <w:r>
-        <w:rPr>
-          <w:rFonts w:ascii="Times New Roman" w:eastAsia="Times New Roman" w:hAnsi="Times New Roman" w:cs="Times New Roman"/>
-          <w:i/>
-          <w:iCs/>
-          <w:sz w:val="20"/>
-          <w:szCs w:val="20"/>
-          <w:lang w:eastAsia="en-IN"/>
-        </w:rPr>
-        <w:t>Trend: Non-Parametric Trend Tests and Change-Point Detection</w:t>
-      </w:r>
-      <w:r>
-        <w:rPr>
-          <w:rFonts w:ascii="Times New Roman" w:eastAsia="Times New Roman" w:hAnsi="Times New Roman" w:cs="Times New Roman"/>
-          <w:sz w:val="20"/>
-          <w:szCs w:val="20"/>
-          <w:lang w:eastAsia="en-IN"/>
-        </w:rPr>
-        <w:t xml:space="preserve">. </w:t>
-      </w:r>
-      <w:hyperlink r:id="rId33" w:tgtFrame="_blank" w:history="1">
-        <w:r>
-          <w:rPr>
-            <w:rFonts w:ascii="Times New Roman" w:eastAsia="Times New Roman" w:hAnsi="Times New Roman" w:cs="Times New Roman"/>
-            <w:color w:val="0000FF"/>
-            <w:sz w:val="20"/>
-            <w:szCs w:val="20"/>
-            <w:u w:val="single"/>
-            <w:lang w:eastAsia="en-IN"/>
-          </w:rPr>
-          <w:t>https://CRAN.R-project.org/package=trend</w:t>
-        </w:r>
-      </w:hyperlink>
-      <w:r>
-        <w:rPr>
-          <w:rFonts w:ascii="Times New Roman" w:eastAsia="Times New Roman" w:hAnsi="Times New Roman" w:cs="Times New Roman"/>
-          <w:sz w:val="20"/>
-          <w:szCs w:val="20"/>
-          <w:lang w:eastAsia="en-IN"/>
-        </w:rPr>
-        <w:t>.</w:t>
-      </w:r>
-    </w:p>
-    <w:p>
-      <w:pPr>
-        <w:spacing w:before="100" w:beforeAutospacing="1" w:after="100" w:afterAutospacing="1" w:line="240" w:lineRule="auto"/>
-        <w:rPr>
-          <w:rFonts w:ascii="Times New Roman" w:eastAsia="Times New Roman" w:hAnsi="Times New Roman" w:cs="Times New Roman"/>
-          <w:sz w:val="20"/>
-          <w:szCs w:val="20"/>
-          <w:lang w:eastAsia="en-IN"/>
-        </w:rPr>
-      </w:pPr>
-      <w:proofErr w:type="spellStart"/>
-      <w:r>
-        <w:rPr>
-          <w:rFonts w:ascii="Times New Roman" w:eastAsia="Times New Roman" w:hAnsi="Times New Roman" w:cs="Times New Roman"/>
-          <w:sz w:val="20"/>
-          <w:szCs w:val="20"/>
-          <w:lang w:eastAsia="en-IN"/>
-        </w:rPr>
-        <w:t>VanGenuchten</w:t>
-      </w:r>
-      <w:proofErr w:type="spellEnd"/>
-      <w:r>
-        <w:rPr>
-          <w:rFonts w:ascii="Times New Roman" w:eastAsia="Times New Roman" w:hAnsi="Times New Roman" w:cs="Times New Roman"/>
-          <w:sz w:val="20"/>
-          <w:szCs w:val="20"/>
-          <w:lang w:eastAsia="en-IN"/>
-        </w:rPr>
-        <w:t xml:space="preserve">, M. Th. 1980. “A Closed-Form Equation for Predicting the Hydraulic Conductivity of Unsaturated Soils.” </w:t>
-      </w:r>
-      <w:r>
-        <w:rPr>
-          <w:rFonts w:ascii="Times New Roman" w:eastAsia="Times New Roman" w:hAnsi="Times New Roman" w:cs="Times New Roman"/>
-          <w:i/>
-          <w:iCs/>
-          <w:sz w:val="20"/>
-          <w:szCs w:val="20"/>
-          <w:lang w:eastAsia="en-IN"/>
-        </w:rPr>
-        <w:t>Soil Sci. Soc. Am. Jour.</w:t>
-      </w:r>
-      <w:r>
-        <w:rPr>
-          <w:rFonts w:ascii="Times New Roman" w:eastAsia="Times New Roman" w:hAnsi="Times New Roman" w:cs="Times New Roman"/>
-          <w:sz w:val="20"/>
-          <w:szCs w:val="20"/>
-          <w:lang w:eastAsia="en-IN"/>
-        </w:rPr>
-        <w:t xml:space="preserve"> 44: 892–98.</w:t>
-      </w:r>
-    </w:p>
-    <w:p>
-      <w:pPr>
-        <w:spacing w:before="100" w:beforeAutospacing="1" w:after="100" w:afterAutospacing="1" w:line="240" w:lineRule="auto"/>
-        <w:rPr>
-          <w:rFonts w:ascii="Times New Roman" w:eastAsia="Times New Roman" w:hAnsi="Times New Roman" w:cs="Times New Roman"/>
-          <w:sz w:val="20"/>
-          <w:szCs w:val="20"/>
-          <w:lang w:eastAsia="en-IN"/>
-        </w:rPr>
-      </w:pPr>
-      <w:r>
-        <w:rPr>
-          <w:rFonts w:ascii="Times New Roman" w:eastAsia="Times New Roman" w:hAnsi="Times New Roman" w:cs="Times New Roman"/>
-          <w:sz w:val="20"/>
-          <w:szCs w:val="20"/>
-          <w:lang w:eastAsia="en-IN"/>
-        </w:rPr>
-        <w:t xml:space="preserve">The post </w:t>
-      </w:r>
-      <w:hyperlink r:id="rId34" w:tgtFrame="_blank" w:history="1">
-        <w:r>
-          <w:rPr>
-            <w:rFonts w:ascii="Times New Roman" w:eastAsia="Times New Roman" w:hAnsi="Times New Roman" w:cs="Times New Roman"/>
-            <w:color w:val="0000FF"/>
-            <w:sz w:val="20"/>
-            <w:szCs w:val="20"/>
-            <w:u w:val="single"/>
-            <w:lang w:eastAsia="en-IN"/>
-          </w:rPr>
-          <w:t xml:space="preserve">Analysing Raster Data: the </w:t>
-        </w:r>
-        <w:proofErr w:type="spellStart"/>
-        <w:r>
-          <w:rPr>
-            <w:rFonts w:ascii="Times New Roman" w:eastAsia="Times New Roman" w:hAnsi="Times New Roman" w:cs="Times New Roman"/>
-            <w:color w:val="0000FF"/>
-            <w:sz w:val="20"/>
-            <w:szCs w:val="20"/>
-            <w:u w:val="single"/>
-            <w:lang w:eastAsia="en-IN"/>
-          </w:rPr>
-          <w:t>rasterList</w:t>
-        </w:r>
-        <w:proofErr w:type="spellEnd"/>
-        <w:r>
-          <w:rPr>
-            <w:rFonts w:ascii="Times New Roman" w:eastAsia="Times New Roman" w:hAnsi="Times New Roman" w:cs="Times New Roman"/>
-            <w:color w:val="0000FF"/>
-            <w:sz w:val="20"/>
-            <w:szCs w:val="20"/>
-            <w:u w:val="single"/>
-            <w:lang w:eastAsia="en-IN"/>
-          </w:rPr>
-          <w:t xml:space="preserve"> Package</w:t>
-        </w:r>
-      </w:hyperlink>
-      <w:r>
-        <w:rPr>
-          <w:rFonts w:ascii="Times New Roman" w:eastAsia="Times New Roman" w:hAnsi="Times New Roman" w:cs="Times New Roman"/>
-          <w:sz w:val="20"/>
-          <w:szCs w:val="20"/>
-          <w:lang w:eastAsia="en-IN"/>
-        </w:rPr>
-        <w:t xml:space="preserve"> appeared first on </w:t>
-      </w:r>
-      <w:hyperlink r:id="rId35" w:tgtFrame="_blank" w:history="1">
-        <w:proofErr w:type="spellStart"/>
-        <w:r>
-          <w:rPr>
-            <w:rFonts w:ascii="Times New Roman" w:eastAsia="Times New Roman" w:hAnsi="Times New Roman" w:cs="Times New Roman"/>
-            <w:color w:val="0000FF"/>
-            <w:sz w:val="20"/>
-            <w:szCs w:val="20"/>
-            <w:u w:val="single"/>
-            <w:lang w:eastAsia="en-IN"/>
-          </w:rPr>
-          <w:t>MilanoR</w:t>
-        </w:r>
-        <w:proofErr w:type="spellEnd"/>
-      </w:hyperlink>
-      <w:r>
-        <w:rPr>
-          <w:rFonts w:ascii="Times New Roman" w:eastAsia="Times New Roman" w:hAnsi="Times New Roman" w:cs="Times New Roman"/>
-          <w:sz w:val="20"/>
-          <w:szCs w:val="20"/>
-          <w:lang w:eastAsia="en-IN"/>
-        </w:rPr>
-        <w:t>.</w:t>
-      </w:r>
-    </w:p>
-    <w:p/>
     <w:sectPr>
       <w:pgSz w:w="11906" w:h="16838"/>
       <w:pgMar w:top="1440" w:right="1440" w:bottom="1440" w:left="1440" w:header="708" w:footer="708" w:gutter="0"/>
